--- a/docx/36 готово.docx
+++ b/docx/36 готово.docx
@@ -5,15 +5,15 @@
   <w:body>
     <w:p>
       <w:pPr>
-        <w:spacing w:lineRule="auto" w:after="120" w:before="480"/>
+        <w:pStyle w:val="Heading2"/>
+        <w:spacing w:lineRule="auto" w:line="240"/>
         <w:contextualSpacing w:val="0"/>
         <w:jc w:val="center"/>
       </w:pPr>
-      <w:r>
-        <w:rPr>
-          <w:rFonts w:cs="Times New Roman" w:hAnsi="Times New Roman" w:eastAsia="Times New Roman" w:ascii="Times New Roman"/>
-          <w:b w:val="1"/>
-          <w:sz w:val="24"/>
+      <w:bookmarkStart w:id="0" w:colFirst="0" w:name="h.razw2xssu3n3" w:colLast="0"/>
+      <w:bookmarkEnd w:id="0"/>
+      <w:r>
+        <w:rPr>
           <w:rtl w:val="0"/>
         </w:rPr>
         <w:t xml:space="preserve">Глава 36. Различия в статусах</w:t>
@@ -37,6 +37,17 @@
       </w:pPr>
       <w:r>
         <w:rPr>
+          <w:rtl w:val="0"/>
+        </w:rPr>
+      </w:r>
+    </w:p>
+    <w:p>
+      <w:pPr>
+        <w:ind w:firstLine="540"/>
+        <w:contextualSpacing w:val="0"/>
+      </w:pPr>
+      <w:r>
+        <w:rPr>
           <w:rFonts w:cs="Times New Roman" w:hAnsi="Times New Roman" w:eastAsia="Times New Roman" w:ascii="Times New Roman"/>
           <w:sz w:val="24"/>
           <w:rtl w:val="0"/>
@@ -3061,17 +3072,6 @@
           <w:rtl w:val="0"/>
         </w:rPr>
         <w:t xml:space="preserve">Что означало, что всё правильно, всё так, как и должно быть. Все снова расселись за столом, и Рождественский ужин продолжился.</w:t>
-      </w:r>
-    </w:p>
-    <w:p>
-      <w:pPr>
-        <w:ind w:firstLine="540"/>
-        <w:contextualSpacing w:val="0"/>
-      </w:pPr>
-      <w:r>
-        <w:rPr>
-          <w:rtl w:val="0"/>
-        </w:rPr>
       </w:r>
     </w:p>
     <w:sectPr>
@@ -3126,13 +3126,13 @@
     <w:basedOn w:val="Normal"/>
     <w:next w:val="Normal"/>
     <w:pPr>
-      <w:spacing w:lineRule="auto" w:after="0" w:before="200"/>
-      <w:contextualSpacing w:val="1"/>
+      <w:spacing w:lineRule="auto" w:line="240"/>
+      <w:jc w:val="center"/>
     </w:pPr>
     <w:rPr>
-      <w:rFonts w:cs="Trebuchet MS" w:hAnsi="Trebuchet MS" w:eastAsia="Trebuchet MS" w:ascii="Trebuchet MS"/>
+      <w:rFonts w:cs="Times New Roman" w:hAnsi="Times New Roman" w:eastAsia="Times New Roman" w:ascii="Times New Roman"/>
       <w:b w:val="1"/>
-      <w:sz w:val="26"/>
+      <w:sz w:val="24"/>
     </w:rPr>
   </w:style>
   <w:style w:styleId="Heading3" w:type="paragraph">

--- a/docx/36 готово.docx
+++ b/docx/36 готово.docx
@@ -1032,7 +1032,28 @@
           <w:sz w:val="24"/>
           <w:rtl w:val="0"/>
         </w:rPr>
-        <w:t xml:space="preserve">А матери Гарри показал набор первой помощи, который он купил для них, пусть большинство зелий и не могло подействовать на его отца. Мама уставилась на аптечку с таким выражением, что Гарри не удержался и спросил, покупала ли её сестра что-нибудь подобное для дедушки Эдвина и бабушки Элейн, но когда молчание затянулось, он поспешно продолжил, что той, наверное, просто не пришла в голову эта идея. И лишь потом сбежал из комнаты.</w:t>
+        <w:t xml:space="preserve">А матери Гарри показал набор первой помощи, который он купил для них, пусть большинство зелий </w:t>
+      </w:r>
+      <w:commentRangeStart w:id="0"/>
+      <w:r>
+        <w:rPr>
+          <w:rFonts w:cs="Times New Roman" w:hAnsi="Times New Roman" w:eastAsia="Times New Roman" w:ascii="Times New Roman"/>
+          <w:sz w:val="24"/>
+          <w:rtl w:val="0"/>
+        </w:rPr>
+        <w:t xml:space="preserve">и не могло </w:t>
+      </w:r>
+      <w:commentRangeEnd w:id="0"/>
+      <w:r>
+        <w:commentReference w:id="0"/>
+      </w:r>
+      <w:r>
+        <w:rPr>
+          <w:rFonts w:cs="Times New Roman" w:hAnsi="Times New Roman" w:eastAsia="Times New Roman" w:ascii="Times New Roman"/>
+          <w:sz w:val="24"/>
+          <w:rtl w:val="0"/>
+        </w:rPr>
+        <w:t xml:space="preserve">подействовать на его отца. Мама уставилась на аптечку с таким выражением, что Гарри не удержался и спросил, покупала ли её сестра что-нибудь подобное для дедушки Эдвина и бабушки Элейн, но когда молчание затянулось, он поспешно продолжил, что той, наверное, просто не пришла в голову эта идея. И лишь потом сбежал из комнаты.</w:t>
       </w:r>
     </w:p>
     <w:p>
@@ -1226,7 +1247,28 @@
           <w:sz w:val="24"/>
           <w:rtl w:val="0"/>
         </w:rPr>
-        <w:t xml:space="preserve">— Доктор Грейнджер? — энергично спросил отец, прежде чем Гарри успел открыть рот. — Я Майкл, а это Петуния и наш сын Гарри. Еда в волшебном сундуке, — папа неопределённо махнул рукой за спину, правда, в не совсем верном направлении.</w:t>
+        <w:t xml:space="preserve">— Доктор Грейнджер? — энергично спросил отец, прежде чем Гарри успел открыть рот. — Я Майкл, а это Петуния и наш сын Гарри. Еда в волшебном сундуке, — папа неопределённо махнул рукой за спину, правда, </w:t>
+      </w:r>
+      <w:commentRangeStart w:id="1"/>
+      <w:r>
+        <w:rPr>
+          <w:rFonts w:cs="Times New Roman" w:hAnsi="Times New Roman" w:eastAsia="Times New Roman" w:ascii="Times New Roman"/>
+          <w:sz w:val="24"/>
+          <w:rtl w:val="0"/>
+        </w:rPr>
+        <w:t xml:space="preserve">в не совсем верном </w:t>
+      </w:r>
+      <w:commentRangeEnd w:id="1"/>
+      <w:r>
+        <w:commentReference w:id="1"/>
+      </w:r>
+      <w:r>
+        <w:rPr>
+          <w:rFonts w:cs="Times New Roman" w:hAnsi="Times New Roman" w:eastAsia="Times New Roman" w:ascii="Times New Roman"/>
+          <w:sz w:val="24"/>
+          <w:rtl w:val="0"/>
+        </w:rPr>
+        <w:t xml:space="preserve">направлении.</w:t>
       </w:r>
     </w:p>
     <w:p>
@@ -2628,7 +2670,28 @@
           <w:sz w:val="24"/>
           <w:rtl w:val="0"/>
         </w:rPr>
-        <w:t xml:space="preserve">— Я ужасно сожалею, — сказал профессор Веррес с беззаботной улыбкой. — Но, пожалуйста, не волнуйтесь, Гарри всегда выражается подобным образом. Кстати, кажется, они уже прямо вылитая супружеская пара.</w:t>
+        <w:t xml:space="preserve">— Я ужасно сожалею, — сказал профессор Веррес с беззаботной улыбкой. — Но, пожалуйста, не волнуйтесь, Гарри всегда выражается подобным образом. Кстати, </w:t>
+      </w:r>
+      <w:commentRangeStart w:id="2"/>
+      <w:r>
+        <w:rPr>
+          <w:rFonts w:cs="Times New Roman" w:hAnsi="Times New Roman" w:eastAsia="Times New Roman" w:ascii="Times New Roman"/>
+          <w:sz w:val="24"/>
+          <w:rtl w:val="0"/>
+        </w:rPr>
+        <w:t xml:space="preserve">кажется, они уже прямо</w:t>
+      </w:r>
+      <w:commentRangeEnd w:id="2"/>
+      <w:r>
+        <w:commentReference w:id="2"/>
+      </w:r>
+      <w:r>
+        <w:rPr>
+          <w:rFonts w:cs="Times New Roman" w:hAnsi="Times New Roman" w:eastAsia="Times New Roman" w:ascii="Times New Roman"/>
+          <w:sz w:val="24"/>
+          <w:rtl w:val="0"/>
+        </w:rPr>
+        <w:t xml:space="preserve"> вылитая супружеская пара.</w:t>
       </w:r>
     </w:p>
     <w:p>
@@ -3080,6 +3143,86 @@
     </w:sectPr>
   </w:body>
 </w:document>
+</file>
+
+<file path=word/comments.xml><?xml version="1.0" encoding="utf-8"?>
+<w:comments xmlns:mc="http://schemas.openxmlformats.org/markup-compatibility/2006" xmlns:o="urn:schemas-microsoft-com:office:office" xmlns:r="http://schemas.openxmlformats.org/officeDocument/2006/relationships" xmlns:m="http://schemas.openxmlformats.org/officeDocument/2006/math" xmlns:v="urn:schemas-microsoft-com:vml" xmlns:wp="http://schemas.openxmlformats.org/drawingml/2006/wordprocessingDrawing" xmlns:w10="urn:schemas-microsoft-com:office:word" xmlns:w="http://schemas.openxmlformats.org/wordprocessingml/2006/main" xmlns:wne="http://schemas.microsoft.com/office/word/2006/wordml" xmlns:sl="http://schemas.openxmlformats.org/schemaLibrary/2006/main" xmlns:a="http://schemas.openxmlformats.org/drawingml/2006/main" xmlns:pic="http://schemas.openxmlformats.org/drawingml/2006/picture" xmlns:c="http://schemas.openxmlformats.org/drawingml/2006/chart" xmlns:lc="http://schemas.openxmlformats.org/drawingml/2006/lockedCanvas" xmlns:dgm="http://schemas.openxmlformats.org/drawingml/2006/diagram">
+  <w:comment w:id="0" w:date="2014-01-14T09:44:52Z" w:author="Shadrina Maria">
+    <w:p>
+      <w:pPr>
+        <w:spacing w:lineRule="auto" w:after="0" w:line="240" w:before="0"/>
+        <w:ind w:left="0" w:firstLine="0" w:right="0"/>
+        <w:contextualSpacing w:val="0"/>
+        <w:jc w:val="left"/>
+      </w:pPr>
+      <w:r>
+        <w:rPr>
+          <w:rFonts w:cs="Arial" w:hAnsi="Arial" w:eastAsia="Arial" w:ascii="Arial"/>
+          <w:b w:val="0"/>
+          <w:i w:val="0"/>
+          <w:smallCaps w:val="0"/>
+          <w:strike w:val="0"/>
+          <w:color w:val="000000"/>
+          <w:sz w:val="22"/>
+          <w:u w:val="none"/>
+          <w:vertAlign w:val="baseline"/>
+          <w:rtl w:val="0"/>
+        </w:rPr>
+        <w:t xml:space="preserve">точно такой смысл? мб "могло и не"?</w:t>
+      </w:r>
+    </w:p>
+  </w:comment>
+  <w:comment w:id="2" w:date="2014-01-14T09:42:08Z" w:author="Shadrina Maria">
+    <w:p>
+      <w:pPr>
+        <w:spacing w:lineRule="auto" w:after="0" w:line="240" w:before="0"/>
+        <w:ind w:left="0" w:firstLine="0" w:right="0"/>
+        <w:contextualSpacing w:val="0"/>
+        <w:jc w:val="left"/>
+      </w:pPr>
+      <w:r>
+        <w:rPr>
+          <w:rFonts w:cs="Arial" w:hAnsi="Arial" w:eastAsia="Arial" w:ascii="Arial"/>
+          <w:b w:val="0"/>
+          <w:i w:val="0"/>
+          <w:smallCaps w:val="0"/>
+          <w:strike w:val="0"/>
+          <w:color w:val="000000"/>
+          <w:sz w:val="22"/>
+          <w:u w:val="none"/>
+          <w:vertAlign w:val="baseline"/>
+          <w:rtl w:val="0"/>
+        </w:rPr>
+        <w:t xml:space="preserve">коряво</w:t>
+      </w:r>
+    </w:p>
+  </w:comment>
+  <w:comment w:id="1" w:date="2014-01-14T09:42:55Z" w:author="Shadrina Maria">
+    <w:p>
+      <w:pPr>
+        <w:spacing w:lineRule="auto" w:after="0" w:line="240" w:before="0"/>
+        <w:ind w:left="0" w:firstLine="0" w:right="0"/>
+        <w:contextualSpacing w:val="0"/>
+        <w:jc w:val="left"/>
+      </w:pPr>
+      <w:r>
+        <w:rPr>
+          <w:rFonts w:cs="Arial" w:hAnsi="Arial" w:eastAsia="Arial" w:ascii="Arial"/>
+          <w:b w:val="0"/>
+          <w:i w:val="0"/>
+          <w:smallCaps w:val="0"/>
+          <w:strike w:val="0"/>
+          <w:color w:val="000000"/>
+          <w:sz w:val="22"/>
+          <w:u w:val="none"/>
+          <w:vertAlign w:val="baseline"/>
+          <w:rtl w:val="0"/>
+        </w:rPr>
+        <w:t xml:space="preserve">не совсем в верном?</w:t>
+      </w:r>
+    </w:p>
+  </w:comment>
+</w:comments>
 </file>
 
 <file path=word/numbering.xml><?xml version="1.0" encoding="utf-8"?>

--- a/docx/36 готово.docx
+++ b/docx/36 готово.docx
@@ -1032,20 +1032,15 @@
           <w:sz w:val="24"/>
           <w:rtl w:val="0"/>
         </w:rPr>
-        <w:t xml:space="preserve">А матери Гарри показал набор первой помощи, который он купил для них, пусть большинство зелий </w:t>
-      </w:r>
-      <w:commentRangeStart w:id="0"/>
-      <w:r>
-        <w:rPr>
-          <w:rFonts w:cs="Times New Roman" w:hAnsi="Times New Roman" w:eastAsia="Times New Roman" w:ascii="Times New Roman"/>
-          <w:sz w:val="24"/>
-          <w:rtl w:val="0"/>
-        </w:rPr>
-        <w:t xml:space="preserve">и не могло </w:t>
-      </w:r>
-      <w:commentRangeEnd w:id="0"/>
-      <w:r>
-        <w:commentReference w:id="0"/>
+        <w:t xml:space="preserve">А матери Гарри показал набор первой помощи, который он купил для них, пусть большинство зелий и </w:t>
+      </w:r>
+      <w:r>
+        <w:rPr>
+          <w:rFonts w:cs="Times New Roman" w:hAnsi="Times New Roman" w:eastAsia="Times New Roman" w:ascii="Times New Roman"/>
+          <w:sz w:val="24"/>
+          <w:rtl w:val="0"/>
+        </w:rPr>
+        <w:t xml:space="preserve">не могло </w:t>
       </w:r>
       <w:r>
         <w:rPr>
@@ -1249,18 +1244,13 @@
         </w:rPr>
         <w:t xml:space="preserve">— Доктор Грейнджер? — энергично спросил отец, прежде чем Гарри успел открыть рот. — Я Майкл, а это Петуния и наш сын Гарри. Еда в волшебном сундуке, — папа неопределённо махнул рукой за спину, правда, </w:t>
       </w:r>
-      <w:commentRangeStart w:id="1"/>
-      <w:r>
-        <w:rPr>
-          <w:rFonts w:cs="Times New Roman" w:hAnsi="Times New Roman" w:eastAsia="Times New Roman" w:ascii="Times New Roman"/>
-          <w:sz w:val="24"/>
-          <w:rtl w:val="0"/>
-        </w:rPr>
-        <w:t xml:space="preserve">в не совсем верном </w:t>
-      </w:r>
-      <w:commentRangeEnd w:id="1"/>
-      <w:r>
-        <w:commentReference w:id="1"/>
+      <w:r>
+        <w:rPr>
+          <w:rFonts w:cs="Times New Roman" w:hAnsi="Times New Roman" w:eastAsia="Times New Roman" w:ascii="Times New Roman"/>
+          <w:sz w:val="24"/>
+          <w:rtl w:val="0"/>
+        </w:rPr>
+        <w:t xml:space="preserve">не совсем в верном </w:t>
       </w:r>
       <w:r>
         <w:rPr>
@@ -2672,18 +2662,13 @@
         </w:rPr>
         <w:t xml:space="preserve">— Я ужасно сожалею, — сказал профессор Веррес с беззаботной улыбкой. — Но, пожалуйста, не волнуйтесь, Гарри всегда выражается подобным образом. Кстати, </w:t>
       </w:r>
-      <w:commentRangeStart w:id="2"/>
-      <w:r>
-        <w:rPr>
-          <w:rFonts w:cs="Times New Roman" w:hAnsi="Times New Roman" w:eastAsia="Times New Roman" w:ascii="Times New Roman"/>
-          <w:sz w:val="24"/>
-          <w:rtl w:val="0"/>
-        </w:rPr>
-        <w:t xml:space="preserve">кажется, они уже прямо</w:t>
-      </w:r>
-      <w:commentRangeEnd w:id="2"/>
-      <w:r>
-        <w:commentReference w:id="2"/>
+      <w:r>
+        <w:rPr>
+          <w:rFonts w:cs="Times New Roman" w:hAnsi="Times New Roman" w:eastAsia="Times New Roman" w:ascii="Times New Roman"/>
+          <w:sz w:val="24"/>
+          <w:rtl w:val="0"/>
+        </w:rPr>
+        <w:t xml:space="preserve">они уже прямо</w:t>
       </w:r>
       <w:r>
         <w:rPr>
@@ -3143,86 +3128,6 @@
     </w:sectPr>
   </w:body>
 </w:document>
-</file>
-
-<file path=word/comments.xml><?xml version="1.0" encoding="utf-8"?>
-<w:comments xmlns:mc="http://schemas.openxmlformats.org/markup-compatibility/2006" xmlns:o="urn:schemas-microsoft-com:office:office" xmlns:r="http://schemas.openxmlformats.org/officeDocument/2006/relationships" xmlns:m="http://schemas.openxmlformats.org/officeDocument/2006/math" xmlns:v="urn:schemas-microsoft-com:vml" xmlns:wp="http://schemas.openxmlformats.org/drawingml/2006/wordprocessingDrawing" xmlns:w10="urn:schemas-microsoft-com:office:word" xmlns:w="http://schemas.openxmlformats.org/wordprocessingml/2006/main" xmlns:wne="http://schemas.microsoft.com/office/word/2006/wordml" xmlns:sl="http://schemas.openxmlformats.org/schemaLibrary/2006/main" xmlns:a="http://schemas.openxmlformats.org/drawingml/2006/main" xmlns:pic="http://schemas.openxmlformats.org/drawingml/2006/picture" xmlns:c="http://schemas.openxmlformats.org/drawingml/2006/chart" xmlns:lc="http://schemas.openxmlformats.org/drawingml/2006/lockedCanvas" xmlns:dgm="http://schemas.openxmlformats.org/drawingml/2006/diagram">
-  <w:comment w:id="0" w:date="2014-01-14T09:44:52Z" w:author="Shadrina Maria">
-    <w:p>
-      <w:pPr>
-        <w:spacing w:lineRule="auto" w:after="0" w:line="240" w:before="0"/>
-        <w:ind w:left="0" w:firstLine="0" w:right="0"/>
-        <w:contextualSpacing w:val="0"/>
-        <w:jc w:val="left"/>
-      </w:pPr>
-      <w:r>
-        <w:rPr>
-          <w:rFonts w:cs="Arial" w:hAnsi="Arial" w:eastAsia="Arial" w:ascii="Arial"/>
-          <w:b w:val="0"/>
-          <w:i w:val="0"/>
-          <w:smallCaps w:val="0"/>
-          <w:strike w:val="0"/>
-          <w:color w:val="000000"/>
-          <w:sz w:val="22"/>
-          <w:u w:val="none"/>
-          <w:vertAlign w:val="baseline"/>
-          <w:rtl w:val="0"/>
-        </w:rPr>
-        <w:t xml:space="preserve">точно такой смысл? мб "могло и не"?</w:t>
-      </w:r>
-    </w:p>
-  </w:comment>
-  <w:comment w:id="2" w:date="2014-01-14T09:42:08Z" w:author="Shadrina Maria">
-    <w:p>
-      <w:pPr>
-        <w:spacing w:lineRule="auto" w:after="0" w:line="240" w:before="0"/>
-        <w:ind w:left="0" w:firstLine="0" w:right="0"/>
-        <w:contextualSpacing w:val="0"/>
-        <w:jc w:val="left"/>
-      </w:pPr>
-      <w:r>
-        <w:rPr>
-          <w:rFonts w:cs="Arial" w:hAnsi="Arial" w:eastAsia="Arial" w:ascii="Arial"/>
-          <w:b w:val="0"/>
-          <w:i w:val="0"/>
-          <w:smallCaps w:val="0"/>
-          <w:strike w:val="0"/>
-          <w:color w:val="000000"/>
-          <w:sz w:val="22"/>
-          <w:u w:val="none"/>
-          <w:vertAlign w:val="baseline"/>
-          <w:rtl w:val="0"/>
-        </w:rPr>
-        <w:t xml:space="preserve">коряво</w:t>
-      </w:r>
-    </w:p>
-  </w:comment>
-  <w:comment w:id="1" w:date="2014-01-14T09:42:55Z" w:author="Shadrina Maria">
-    <w:p>
-      <w:pPr>
-        <w:spacing w:lineRule="auto" w:after="0" w:line="240" w:before="0"/>
-        <w:ind w:left="0" w:firstLine="0" w:right="0"/>
-        <w:contextualSpacing w:val="0"/>
-        <w:jc w:val="left"/>
-      </w:pPr>
-      <w:r>
-        <w:rPr>
-          <w:rFonts w:cs="Arial" w:hAnsi="Arial" w:eastAsia="Arial" w:ascii="Arial"/>
-          <w:b w:val="0"/>
-          <w:i w:val="0"/>
-          <w:smallCaps w:val="0"/>
-          <w:strike w:val="0"/>
-          <w:color w:val="000000"/>
-          <w:sz w:val="22"/>
-          <w:u w:val="none"/>
-          <w:vertAlign w:val="baseline"/>
-          <w:rtl w:val="0"/>
-        </w:rPr>
-        <w:t xml:space="preserve">не совсем в верном?</w:t>
-      </w:r>
-    </w:p>
-  </w:comment>
-</w:comments>
 </file>
 
 <file path=word/numbering.xml><?xml version="1.0" encoding="utf-8"?>

--- a/docx/36 готово.docx
+++ b/docx/36 готово.docx
@@ -516,6 +516,7 @@
         <w:ind w:firstLine="540"/>
         <w:contextualSpacing w:val="0"/>
       </w:pPr>
+      <w:commentRangeStart w:id="0"/>
       <w:r>
         <w:rPr>
           <w:rFonts w:ascii="Times New Roman" w:cs="Times New Roman" w:eastAsia="Times New Roman" w:hAnsi="Times New Roman"/>
@@ -553,7 +554,20 @@
           <w:szCs w:val="24"/>
           <w:rtl w:val="0"/>
         </w:rPr>
-        <w:t xml:space="preserve"> в него не верил и когда Гарри </w:t>
+        <w:t xml:space="preserve"> в него не верил</w:t>
+      </w:r>
+      <w:commentRangeEnd w:id="0"/>
+      <w:r>
+        <w:commentReference w:id="0"/>
+      </w:r>
+      <w:r>
+        <w:rPr>
+          <w:rFonts w:ascii="Times New Roman" w:cs="Times New Roman" w:eastAsia="Times New Roman" w:hAnsi="Times New Roman"/>
+          <w:sz w:val="24"/>
+          <w:szCs w:val="24"/>
+          <w:rtl w:val="0"/>
+        </w:rPr>
+        <w:t xml:space="preserve"> и когда Гарри </w:t>
       </w:r>
       <w:r>
         <w:rPr>
@@ -1107,7 +1121,7 @@
         <w:t xml:space="preserve">23 декабря Гарри провёл</w:t>
       </w:r>
       <w:ins w:author="Alaric Lightin" w:id="3" w:date="2016-03-12T18:18:13Z">
-        <w:commentRangeStart w:id="0"/>
+        <w:commentRangeStart w:id="1"/>
         <w:r>
           <w:rPr>
             <w:rFonts w:ascii="Times New Roman" w:cs="Times New Roman" w:eastAsia="Times New Roman" w:hAnsi="Times New Roman"/>
@@ -1118,9 +1132,9 @@
           <w:t xml:space="preserve">,</w:t>
         </w:r>
       </w:ins>
-      <w:commentRangeEnd w:id="0"/>
-      <w:r>
-        <w:commentReference w:id="0"/>
+      <w:commentRangeEnd w:id="1"/>
+      <w:r>
+        <w:commentReference w:id="1"/>
       </w:r>
       <w:r>
         <w:rPr>
@@ -4061,6 +4075,7 @@
       <w:pgSz w:h="15840" w:w="12240"/>
       <w:pgMar w:bottom="1440" w:top="1440" w:left="1440" w:right="1440"/>
       <w:pgNumType w:start="1"/>
+      <w:cols w:equalWidth="0"/>
     </w:sectPr>
   </w:body>
 </w:document>
@@ -4068,7 +4083,7 @@
 
 <file path=word/comments.xml><?xml version="1.0" encoding="utf-8"?>
 <w:comments xmlns:mc="http://schemas.openxmlformats.org/markup-compatibility/2006" xmlns:o="urn:schemas-microsoft-com:office:office" xmlns:r="http://schemas.openxmlformats.org/officeDocument/2006/relationships" xmlns:m="http://schemas.openxmlformats.org/officeDocument/2006/math" xmlns:v="urn:schemas-microsoft-com:vml" xmlns:wp="http://schemas.openxmlformats.org/drawingml/2006/wordprocessingDrawing" xmlns:w10="urn:schemas-microsoft-com:office:word" xmlns:w="http://schemas.openxmlformats.org/wordprocessingml/2006/main" xmlns:wne="http://schemas.microsoft.com/office/word/2006/wordml" xmlns:sl="http://schemas.openxmlformats.org/schemaLibrary/2006/main" xmlns:a="http://schemas.openxmlformats.org/drawingml/2006/main" xmlns:pic="http://schemas.openxmlformats.org/drawingml/2006/picture" xmlns:c="http://schemas.openxmlformats.org/drawingml/2006/chart" xmlns:lc="http://schemas.openxmlformats.org/drawingml/2006/lockedCanvas" xmlns:dgm="http://schemas.openxmlformats.org/drawingml/2006/diagram" xmlns:wps="http://schemas.microsoft.com/office/word/2010/wordprocessingShape" xmlns:wpg="http://schemas.microsoft.com/office/word/2010/wordprocessingGroup">
-  <w:comment w:author="Alaric Lightin" w:id="0" w:date="2016-03-12T18:18:13Z">
+  <w:comment w:author="Alaric Lightin" w:id="1" w:date="2016-03-12T18:18:13Z">
     <w:p>
       <w:pPr>
         <w:keepNext w:val="0"/>
@@ -4094,6 +4109,132 @@
           <w:rtl w:val="0"/>
         </w:rPr>
         <w:t xml:space="preserve">по-моему, тут деепричастный оборот</w:t>
+      </w:r>
+    </w:p>
+  </w:comment>
+  <w:comment w:author="Yuliy L" w:id="0" w:date="2016-05-27T01:19:40Z">
+    <w:p>
+      <w:pPr>
+        <w:keepNext w:val="0"/>
+        <w:keepLines w:val="0"/>
+        <w:widowControl w:val="0"/>
+        <w:spacing w:after="0" w:before="0" w:line="240" w:lineRule="auto"/>
+        <w:ind w:left="0" w:right="0" w:firstLine="0"/>
+        <w:contextualSpacing w:val="0"/>
+        <w:jc w:val="left"/>
+      </w:pPr>
+      <w:r>
+        <w:rPr>
+          <w:rFonts w:ascii="Arial" w:cs="Arial" w:eastAsia="Arial" w:hAnsi="Arial"/>
+          <w:b w:val="0"/>
+          <w:i w:val="0"/>
+          <w:smallCaps w:val="0"/>
+          <w:strike w:val="0"/>
+          <w:color w:val="000000"/>
+          <w:sz w:val="22"/>
+          <w:szCs w:val="22"/>
+          <w:u w:val="none"/>
+          <w:vertAlign w:val="baseline"/>
+          <w:rtl w:val="0"/>
+        </w:rPr>
+        <w:t xml:space="preserve">Комментарий от читателя:</w:t>
+      </w:r>
+    </w:p>
+    <w:p>
+      <w:pPr>
+        <w:keepNext w:val="0"/>
+        <w:keepLines w:val="0"/>
+        <w:widowControl w:val="0"/>
+        <w:spacing w:after="0" w:before="0" w:line="240" w:lineRule="auto"/>
+        <w:ind w:left="0" w:right="0" w:firstLine="0"/>
+        <w:contextualSpacing w:val="0"/>
+        <w:jc w:val="left"/>
+      </w:pPr>
+      <w:r>
+        <w:rPr>
+          <w:rtl w:val="0"/>
+        </w:rPr>
+      </w:r>
+    </w:p>
+    <w:p>
+      <w:pPr>
+        <w:keepNext w:val="0"/>
+        <w:keepLines w:val="0"/>
+        <w:widowControl w:val="0"/>
+        <w:spacing w:after="0" w:before="0" w:line="240" w:lineRule="auto"/>
+        <w:ind w:left="0" w:right="0" w:firstLine="0"/>
+        <w:contextualSpacing w:val="0"/>
+        <w:jc w:val="left"/>
+      </w:pPr>
+      <w:r>
+        <w:rPr>
+          <w:rFonts w:ascii="Arial" w:cs="Arial" w:eastAsia="Arial" w:hAnsi="Arial"/>
+          <w:b w:val="0"/>
+          <w:i w:val="0"/>
+          <w:smallCaps w:val="0"/>
+          <w:strike w:val="0"/>
+          <w:color w:val="000000"/>
+          <w:sz w:val="22"/>
+          <w:szCs w:val="22"/>
+          <w:u w:val="none"/>
+          <w:vertAlign w:val="baseline"/>
+          <w:rtl w:val="0"/>
+        </w:rPr>
+        <w:t xml:space="preserve">&gt; It hadn't hurt quite so much when his parents didn't believe in him, back when no one else had believed in him either [...]</w:t>
+      </w:r>
+    </w:p>
+    <w:p>
+      <w:pPr>
+        <w:keepNext w:val="0"/>
+        <w:keepLines w:val="0"/>
+        <w:widowControl w:val="0"/>
+        <w:spacing w:after="0" w:before="0" w:line="240" w:lineRule="auto"/>
+        <w:ind w:left="0" w:right="0" w:firstLine="0"/>
+        <w:contextualSpacing w:val="0"/>
+        <w:jc w:val="left"/>
+      </w:pPr>
+      <w:r>
+        <w:rPr>
+          <w:rFonts w:ascii="Arial" w:cs="Arial" w:eastAsia="Arial" w:hAnsi="Arial"/>
+          <w:b w:val="0"/>
+          <w:i w:val="0"/>
+          <w:smallCaps w:val="0"/>
+          <w:strike w:val="0"/>
+          <w:color w:val="000000"/>
+          <w:sz w:val="22"/>
+          <w:szCs w:val="22"/>
+          <w:u w:val="none"/>
+          <w:vertAlign w:val="baseline"/>
+          <w:rtl w:val="0"/>
+        </w:rPr>
+        <w:t xml:space="preserve">- предпрошедшее, "это не задевало его так сильно раньше" (когда он не знал, что такое - когда тебя принимают всерьёз).</w:t>
+      </w:r>
+    </w:p>
+    <w:p>
+      <w:pPr>
+        <w:keepNext w:val="0"/>
+        <w:keepLines w:val="0"/>
+        <w:widowControl w:val="0"/>
+        <w:spacing w:after="0" w:before="0" w:line="240" w:lineRule="auto"/>
+        <w:ind w:left="0" w:right="0" w:firstLine="0"/>
+        <w:contextualSpacing w:val="0"/>
+        <w:jc w:val="left"/>
+      </w:pPr>
+      <w:r>
+        <w:rPr>
+          <w:rFonts w:ascii="Arial" w:cs="Arial" w:eastAsia="Arial" w:hAnsi="Arial"/>
+          <w:b w:val="0"/>
+          <w:i w:val="0"/>
+          <w:smallCaps w:val="0"/>
+          <w:strike w:val="0"/>
+          <w:color w:val="000000"/>
+          <w:sz w:val="22"/>
+          <w:szCs w:val="22"/>
+          <w:u w:val="none"/>
+          <w:vertAlign w:val="baseline"/>
+          <w:rtl w:val="0"/>
+        </w:rPr>
+        <w:t xml:space="preserve">То есть смысл строго противоположный.</w:t>
       </w:r>
     </w:p>
   </w:comment>
